--- a/first-round/R1_en-hr_amazon_comprehensibility_e1.docx
+++ b/first-round/R1_en-hr_amazon_comprehensibility_e1.docx
@@ -24,7 +24,7 @@
         <w:rPr>
           <w:rtl w:val="0"/>
         </w:rPr>
-        <w:t xml:space="preserve">/vremenskog kontingenta. Ovaj film </w:t>
+        <w:t xml:space="preserve">/vremenskog kontingenta. ## Ovaj film </w:t>
       </w:r>
       <w:r>
         <w:rPr>
@@ -50,7 +50,7 @@
         <w:rPr>
           <w:rtl w:val="0"/>
         </w:rPr>
-        <w:t xml:space="preserve"> Einsteinovoj teoriji opće relativnosti. Film je metodički režiran, </w:t>
+        <w:t xml:space="preserve"> Einsteinovoj teoriji opće relativnosti. ## Film je metodički režiran, </w:t>
       </w:r>
       <w:r>
         <w:rPr>
@@ -63,7 +63,7 @@
         <w:rPr>
           <w:rtl w:val="0"/>
         </w:rPr>
-        <w:t xml:space="preserve"> detalje čovjeka (Hawking) kao i njegov rad (Crne rupe). Intervjui sa svojom obitelji su malo </w:t>
+        <w:t xml:space="preserve"> detalje čovjeka (Hawking) kao i njegov rad (Crne rupe). ## Intervjui sa svojom obitelji su malo </w:t>
       </w:r>
       <w:r>
         <w:rPr>
@@ -96,7 +96,7 @@
         <w:rPr>
           <w:rtl w:val="0"/>
         </w:rPr>
-        <w:t xml:space="preserve">njegove teorije i ideje. Philip Glass soundtrack </w:t>
+        <w:t xml:space="preserve">njegove teorije i ideje. ## Philip Glass soundtrack </w:t>
       </w:r>
       <w:r>
         <w:rPr>
@@ -109,7 +109,7 @@
         <w:rPr>
           <w:rtl w:val="0"/>
         </w:rPr>
-        <w:t xml:space="preserve"> pohvale filmu. Samo je jedan drugi čovjek mogao skladati takve uklete instelarne melodije (Jean Michel Jarre). Sveukupno bih visoko preporučio ovaj film na temelju Hawkingovih '</w:t>
+        <w:t xml:space="preserve"> pohvale filmu. ## Samo je jedan drugi čovjek mogao skladati takve uklete instelarne melodije (Jean Michel Jarre). ## Sveukupno bih visoko preporučio ovaj film na temelju Hawkingovih '</w:t>
       </w:r>
       <w:r>
         <w:rPr>
@@ -173,7 +173,7 @@
         <w:rPr>
           <w:rtl w:val="0"/>
         </w:rPr>
-        <w:t xml:space="preserve">tako grozan film u dugo... dugo vremena... </w:t>
+        <w:t xml:space="preserve">tako grozan film u dugo... dugo vremena...  ## </w:t>
       </w:r>
       <w:r>
         <w:rPr>
@@ -186,7 +186,7 @@
         <w:rPr>
           <w:rtl w:val="0"/>
         </w:rPr>
-        <w:t xml:space="preserve">sam ga sinoć i htio otići nakon 20 minuta... Keira Knightley pokušava stvarno </w:t>
+        <w:t xml:space="preserve">sam ga sinoć i htio otići nakon 20 minuta... ## Keira Knightley pokušava stvarno </w:t>
       </w:r>
       <w:r>
         <w:rPr>
@@ -225,7 +225,7 @@
         <w:rPr>
           <w:rtl w:val="0"/>
         </w:rPr>
-        <w:t xml:space="preserve">u neko vrijeme i nije imao karizmu ispuniti ulogu... Sienna Millers </w:t>
+        <w:t xml:space="preserve">u neko vrijeme i nije imao karizmu ispuniti ulogu... ## Sienna Millers </w:t>
       </w:r>
       <w:r>
         <w:rPr>
@@ -251,7 +251,7 @@
         <w:rPr>
           <w:rtl w:val="0"/>
         </w:rPr>
-        <w:t xml:space="preserve">: Je li ikad imala satove glume? Sudeći po </w:t>
+        <w:t xml:space="preserve">: Je li ikad imala satove glume? ## Sudeći po </w:t>
       </w:r>
       <w:r>
         <w:rPr>
@@ -277,7 +277,7 @@
         <w:rPr>
           <w:rtl w:val="0"/>
         </w:rPr>
-        <w:t xml:space="preserve">u bliskoj budućnosti... oboje izgledaju jako lijepo.. možda je to ono </w:t>
+        <w:t xml:space="preserve">u bliskoj budućnosti... ## oboje izgledaju jako lijepo.. možda je to ono </w:t>
       </w:r>
       <w:r>
         <w:rPr>
@@ -303,7 +303,7 @@
         <w:rPr>
           <w:rtl w:val="0"/>
         </w:rPr>
-        <w:t xml:space="preserve">buduću karijeru.. ako </w:t>
+        <w:t xml:space="preserve">buduću karijeru.. ## ako </w:t>
       </w:r>
       <w:r>
         <w:rPr>
@@ -352,7 +352,7 @@
         <w:rPr>
           <w:rtl w:val="0"/>
         </w:rPr>
-        <w:t xml:space="preserve">Zahvaljujući drugim recenzentima koji su me usmjerili na ovaj proizvod kad mi je rečeno da sam anemična. Sada uzimam ove </w:t>
+        <w:t xml:space="preserve">Zahvaljujući drugim recenzentima koji su me usmjerili na ovaj proizvod kad mi je rečeno da sam anemična. ## Sada uzimam ove </w:t>
       </w:r>
       <w:r>
         <w:rPr>
@@ -365,7 +365,7 @@
         <w:rPr>
           <w:rtl w:val="0"/>
         </w:rPr>
-        <w:t xml:space="preserve"> oko 4 mjeseca, a anemija je nestala. Dobar proizvod. </w:t>
+        <w:t xml:space="preserve"> oko 4 mjeseca, a anemija je nestala. ## Dobar proizvod. ## </w:t>
       </w:r>
       <w:r>
         <w:rPr>
@@ -416,7 +416,7 @@
         <w:rPr>
           <w:rtl w:val="0"/>
         </w:rPr>
-        <w:t xml:space="preserve">Ovo je jedan od mojih omiljenih deserta i brzo se topi u ustima. Ova marka je dobra i </w:t>
+        <w:t xml:space="preserve">Ovo je jedan od mojih omiljenih deserta i brzo se topi u ustima. ## Ova marka je dobra i </w:t>
       </w:r>
       <w:r>
         <w:rPr>
@@ -429,7 +429,7 @@
         <w:rPr>
           <w:rtl w:val="0"/>
         </w:rPr>
-        <w:t xml:space="preserve"> dobro zapakirana. Svatko bi trebao probati </w:t>
+        <w:t xml:space="preserve"> dobro zapakirana. ## Svatko bi trebao probati </w:t>
       </w:r>
       <w:r>
         <w:rPr>
@@ -442,7 +442,7 @@
         <w:rPr>
           <w:rtl w:val="0"/>
         </w:rPr>
-        <w:t xml:space="preserve"> jednom. Cijena </w:t>
+        <w:t xml:space="preserve"> jednom. ## Cijena </w:t>
       </w:r>
       <w:r>
         <w:rPr>
@@ -530,7 +530,7 @@
         <w:rPr>
           <w:rtl w:val="0"/>
         </w:rPr>
-        <w:t xml:space="preserve">/poklon za mlade i stare. </w:t>
+        <w:t xml:space="preserve">/poklon za mlade i stare. ## </w:t>
       </w:r>
       <w:r>
         <w:rPr>
@@ -556,7 +556,7 @@
         <w:rPr>
           <w:rtl w:val="0"/>
         </w:rPr>
-        <w:t xml:space="preserve"> broj načina. Sjajno je i teško ćeš ga držati podalje od odraslih.</w:t>
+        <w:t xml:space="preserve"> broj načina. ## Sjajno je i teško ćeš ga držati podalje od odraslih.</w:t>
       </w:r>
     </w:p>
     <w:p>
@@ -594,7 +594,7 @@
         <w:rPr>
           <w:rtl w:val="0"/>
         </w:rPr>
-        <w:t xml:space="preserve">Još jedan loš zombi film. U usporedbi s većinom drugih, jedina razlika ovdje je </w:t>
+        <w:t xml:space="preserve">Još jedan loš zombi film. ## U usporedbi s većinom drugih, jedina razlika ovdje je </w:t>
       </w:r>
       <w:r>
         <w:rPr>
@@ -607,7 +607,7 @@
         <w:rPr>
           <w:rtl w:val="0"/>
         </w:rPr>
-        <w:t xml:space="preserve"> žensko. </w:t>
+        <w:t xml:space="preserve"> žensko. ## </w:t>
       </w:r>
       <w:r>
         <w:rPr>
@@ -620,7 +620,7 @@
         <w:rPr>
           <w:rtl w:val="0"/>
         </w:rPr>
-        <w:t xml:space="preserve">je ista. Akcijske scene nisu zanimljive. Specijalni efekti su </w:t>
+        <w:t xml:space="preserve">je ista. ## Akcijske scene nisu zanimljive. ## Specijalni efekti su </w:t>
       </w:r>
       <w:r>
         <w:rPr>
@@ -669,7 +669,7 @@
         <w:rPr>
           <w:rtl w:val="0"/>
         </w:rPr>
-        <w:t xml:space="preserve">Yoyo izgleda izvan ravnoteže. Bez obzira na </w:t>
+        <w:t xml:space="preserve">Yoyo izgleda izvan ravnoteže. ## Bez obzira na </w:t>
       </w:r>
       <w:r>
         <w:rPr>
@@ -695,7 +695,7 @@
         <w:rPr>
           <w:rtl w:val="0"/>
         </w:rPr>
-        <w:t xml:space="preserve"> na jednu stranu. </w:t>
+        <w:t xml:space="preserve"> na jednu stranu. ## </w:t>
       </w:r>
       <w:r>
         <w:rPr>
@@ -708,7 +708,7 @@
         <w:rPr>
           <w:rtl w:val="0"/>
         </w:rPr>
-        <w:t xml:space="preserve">. Imam malo iskustva s </w:t>
+        <w:t xml:space="preserve">. ## Imam malo iskustva s </w:t>
       </w:r>
       <w:r>
         <w:rPr>
@@ -792,7 +792,7 @@
         <w:rPr>
           <w:rtl w:val="0"/>
         </w:rPr>
-        <w:t xml:space="preserve">. Nemojte ih </w:t>
+        <w:t xml:space="preserve">. ## Nemojte ih </w:t>
       </w:r>
       <w:r>
         <w:rPr>
@@ -818,7 +818,7 @@
         <w:rPr>
           <w:rtl w:val="0"/>
         </w:rPr>
-        <w:t xml:space="preserve">. Oni jednostavno neće štititi/podupirati vaše zglobove </w:t>
+        <w:t xml:space="preserve">. ## Oni jednostavno neće štititi/podupirati vaše zglobove </w:t>
       </w:r>
       <w:r>
         <w:rPr>
